--- a/Previo al curso.docx
+++ b/Previo al curso.docx
@@ -1,41 +1,135 @@
 
 <file path=word/document.xml><?xml version="1.0" encoding="utf-8"?>
-<w:document xmlns:wpc="http://schemas.microsoft.com/office/word/2010/wordprocessingCanvas" xmlns:cx="http://schemas.microsoft.com/office/drawing/2014/chartex" xmlns:mc="http://schemas.openxmlformats.org/markup-compatibility/2006" xmlns:o="urn:schemas-microsoft-com:office:office" xmlns:r="http://schemas.openxmlformats.org/officeDocument/2006/relationships" xmlns:m="http://schemas.openxmlformats.org/officeDocument/2006/math" xmlns:v="urn:schemas-microsoft-com:vml" xmlns:wp14="http://schemas.microsoft.com/office/word/2010/wordprocessingDrawing" xmlns:wp="http://schemas.openxmlformats.org/drawingml/2006/wordprocessingDrawing" xmlns:w10="urn:schemas-microsoft-com:office:word" xmlns:w="http://schemas.openxmlformats.org/wordprocessingml/2006/main" xmlns:w14="http://schemas.microsoft.com/office/word/2010/wordml" xmlns:w15="http://schemas.microsoft.com/office/word/2012/wordml" xmlns:w16se="http://schemas.microsoft.com/office/word/2015/wordml/symex" xmlns:wpg="http://schemas.microsoft.com/office/word/2010/wordprocessingGroup" xmlns:wpi="http://schemas.microsoft.com/office/word/2010/wordprocessingInk" xmlns:wne="http://schemas.microsoft.com/office/word/2006/wordml" xmlns:wps="http://schemas.microsoft.com/office/word/2010/wordprocessingShape" mc:Ignorable="w14 w15 w16se wp14">
+<w:document xmlns:wpc="http://schemas.microsoft.com/office/word/2010/wordprocessingCanvas" xmlns:mc="http://schemas.openxmlformats.org/markup-compatibility/2006" xmlns:o="urn:schemas-microsoft-com:office:office" xmlns:r="http://schemas.openxmlformats.org/officeDocument/2006/relationships" xmlns:m="http://schemas.openxmlformats.org/officeDocument/2006/math" xmlns:v="urn:schemas-microsoft-com:vml" xmlns:wp14="http://schemas.microsoft.com/office/word/2010/wordprocessingDrawing" xmlns:wp="http://schemas.openxmlformats.org/drawingml/2006/wordprocessingDrawing" xmlns:w10="urn:schemas-microsoft-com:office:word" xmlns:w="http://schemas.openxmlformats.org/wordprocessingml/2006/main" xmlns:w14="http://schemas.microsoft.com/office/word/2010/wordml" xmlns:w15="http://schemas.microsoft.com/office/word/2012/wordml" xmlns:wpg="http://schemas.microsoft.com/office/word/2010/wordprocessingGroup" xmlns:wpi="http://schemas.microsoft.com/office/word/2010/wordprocessingInk" xmlns:wne="http://schemas.microsoft.com/office/word/2006/wordml" xmlns:wps="http://schemas.microsoft.com/office/word/2010/wordprocessingShape" mc:Ignorable="w14 w15 wp14">
   <w:body>
     <w:p>
+      <w:pPr>
+        <w:numPr>
+          <w:ilvl w:val="0"/>
+          <w:numId w:val="1"/>
+        </w:numPr>
+      </w:pPr>
       <w:r>
         <w:t>Instalar JAGS</w:t>
       </w:r>
+      <w:r>
+        <w:t xml:space="preserve"> </w:t>
+      </w:r>
+      <w:hyperlink r:id="rId5" w:history="1">
+        <w:r>
+          <w:rPr>
+            <w:rStyle w:val="Hyperlink"/>
+          </w:rPr>
+          <w:t>https://sourceforge.net/projects/mcmc-jags/</w:t>
+        </w:r>
+      </w:hyperlink>
     </w:p>
-    <w:bookmarkStart w:id="0" w:name="_GoBack"/>
-    <w:bookmarkEnd w:id="0"/>
     <w:p>
-      <w:r>
-        <w:fldChar w:fldCharType="begin"/>
-      </w:r>
-      <w:r>
-        <w:instrText xml:space="preserve"> HYPERLINK "</w:instrText>
-      </w:r>
-      <w:r>
-        <w:instrText>https://sourceforge.net/projects/mcmc-jags/</w:instrText>
-      </w:r>
-      <w:r>
-        <w:instrText xml:space="preserve">" </w:instrText>
-      </w:r>
-      <w:r>
-        <w:fldChar w:fldCharType="separate"/>
-      </w:r>
-      <w:r>
-        <w:rPr>
-          <w:rStyle w:val="Hipervnculo"/>
-        </w:rPr>
-        <w:t>https://sourceforge.net/projects/mcmc-jags/</w:t>
-      </w:r>
-      <w:r>
-        <w:fldChar w:fldCharType="end"/>
+      <w:pPr>
+        <w:numPr>
+          <w:ilvl w:val="0"/>
+          <w:numId w:val="1"/>
+        </w:numPr>
+      </w:pPr>
+      <w:r>
+        <w:t xml:space="preserve">Última versión de R y R </w:t>
+      </w:r>
+      <w:proofErr w:type="spellStart"/>
+      <w:r>
+        <w:t>studio</w:t>
+      </w:r>
+      <w:proofErr w:type="spellEnd"/>
+    </w:p>
+    <w:p>
+      <w:pPr>
+        <w:numPr>
+          <w:ilvl w:val="0"/>
+          <w:numId w:val="1"/>
+        </w:numPr>
+      </w:pPr>
+      <w:proofErr w:type="spellStart"/>
+      <w:r>
+        <w:t>Capitulo</w:t>
+      </w:r>
+      <w:proofErr w:type="spellEnd"/>
+      <w:r>
+        <w:t xml:space="preserve"> 1 de libro de </w:t>
+      </w:r>
+      <w:proofErr w:type="spellStart"/>
+      <w:r>
+        <w:t>MacKenzie</w:t>
+      </w:r>
+      <w:proofErr w:type="spellEnd"/>
+    </w:p>
+    <w:p>
+      <w:pPr>
+        <w:numPr>
+          <w:ilvl w:val="0"/>
+          <w:numId w:val="1"/>
+        </w:numPr>
+      </w:pPr>
+      <w:proofErr w:type="spellStart"/>
+      <w:r>
+        <w:t>Capitulo</w:t>
+      </w:r>
+      <w:proofErr w:type="spellEnd"/>
+      <w:r>
+        <w:t xml:space="preserve"> 1 libro </w:t>
+      </w:r>
+      <w:proofErr w:type="spellStart"/>
+      <w:r>
+        <w:t>MacCarty</w:t>
+      </w:r>
+      <w:proofErr w:type="spellEnd"/>
+    </w:p>
+    <w:p>
+      <w:pPr>
+        <w:numPr>
+          <w:ilvl w:val="0"/>
+          <w:numId w:val="1"/>
+        </w:numPr>
+      </w:pPr>
+      <w:proofErr w:type="spellStart"/>
+      <w:r>
+        <w:t>Paper</w:t>
+      </w:r>
+      <w:proofErr w:type="spellEnd"/>
+      <w:r>
+        <w:t xml:space="preserve"> </w:t>
+      </w:r>
+      <w:proofErr w:type="spellStart"/>
+      <w:r>
+        <w:t>MacKenzie</w:t>
+      </w:r>
+      <w:proofErr w:type="spellEnd"/>
+    </w:p>
+    <w:p>
+      <w:pPr>
+        <w:numPr>
+          <w:ilvl w:val="0"/>
+          <w:numId w:val="1"/>
+        </w:numPr>
+      </w:pPr>
+      <w:r>
+        <w:t xml:space="preserve">Enviar teléfonos </w:t>
+      </w:r>
+    </w:p>
+    <w:p>
+      <w:pPr>
+        <w:numPr>
+          <w:ilvl w:val="0"/>
+          <w:numId w:val="1"/>
+        </w:numPr>
+      </w:pPr>
+      <w:r>
+        <w:t>Completar Excel con los datos que querrían utilizar para el curso, o si necesitan una BD para trabajar que les mandemos</w:t>
       </w:r>
     </w:p>
     <w:p/>
+    <w:p>
+      <w:bookmarkStart w:id="0" w:name="_GoBack"/>
+      <w:bookmarkEnd w:id="0"/>
+    </w:p>
     <w:sectPr>
       <w:pgSz w:w="11906" w:h="16838"/>
       <w:pgMar w:top="1417" w:right="1701" w:bottom="1417" w:left="1701" w:header="708" w:footer="708" w:gutter="0"/>
@@ -46,8 +140,129 @@
 </w:document>
 </file>
 
+<file path=word/numbering.xml><?xml version="1.0" encoding="utf-8"?>
+<w:numbering xmlns:wpc="http://schemas.microsoft.com/office/word/2010/wordprocessingCanvas" xmlns:mc="http://schemas.openxmlformats.org/markup-compatibility/2006" xmlns:o="urn:schemas-microsoft-com:office:office" xmlns:r="http://schemas.openxmlformats.org/officeDocument/2006/relationships" xmlns:m="http://schemas.openxmlformats.org/officeDocument/2006/math" xmlns:v="urn:schemas-microsoft-com:vml" xmlns:wp14="http://schemas.microsoft.com/office/word/2010/wordprocessingDrawing" xmlns:wp="http://schemas.openxmlformats.org/drawingml/2006/wordprocessingDrawing" xmlns:w10="urn:schemas-microsoft-com:office:word" xmlns:w="http://schemas.openxmlformats.org/wordprocessingml/2006/main" xmlns:w14="http://schemas.microsoft.com/office/word/2010/wordml" xmlns:w15="http://schemas.microsoft.com/office/word/2012/wordml" xmlns:wpg="http://schemas.microsoft.com/office/word/2010/wordprocessingGroup" xmlns:wpi="http://schemas.microsoft.com/office/word/2010/wordprocessingInk" xmlns:wne="http://schemas.microsoft.com/office/word/2006/wordml" xmlns:wps="http://schemas.microsoft.com/office/word/2010/wordprocessingShape" mc:Ignorable="w14 w15 wp14">
+  <w:abstractNum w:abstractNumId="0" w15:restartNumberingAfterBreak="0">
+    <w:nsid w:val="08583C9A"/>
+    <w:multiLevelType w:val="hybridMultilevel"/>
+    <w:tmpl w:val="66845FAC"/>
+    <w:lvl w:ilvl="0" w:tplc="0C0A0001">
+      <w:start w:val="1"/>
+      <w:numFmt w:val="bullet"/>
+      <w:lvlText w:val=""/>
+      <w:lvlJc w:val="left"/>
+      <w:pPr>
+        <w:ind w:left="720" w:hanging="360"/>
+      </w:pPr>
+      <w:rPr>
+        <w:rFonts w:ascii="Symbol" w:hAnsi="Symbol" w:hint="default"/>
+      </w:rPr>
+    </w:lvl>
+    <w:lvl w:ilvl="1" w:tplc="0C0A0003" w:tentative="1">
+      <w:start w:val="1"/>
+      <w:numFmt w:val="bullet"/>
+      <w:lvlText w:val="o"/>
+      <w:lvlJc w:val="left"/>
+      <w:pPr>
+        <w:ind w:left="1440" w:hanging="360"/>
+      </w:pPr>
+      <w:rPr>
+        <w:rFonts w:ascii="Courier New" w:hAnsi="Courier New" w:cs="Courier New" w:hint="default"/>
+      </w:rPr>
+    </w:lvl>
+    <w:lvl w:ilvl="2" w:tplc="0C0A0005" w:tentative="1">
+      <w:start w:val="1"/>
+      <w:numFmt w:val="bullet"/>
+      <w:lvlText w:val=""/>
+      <w:lvlJc w:val="left"/>
+      <w:pPr>
+        <w:ind w:left="2160" w:hanging="360"/>
+      </w:pPr>
+      <w:rPr>
+        <w:rFonts w:ascii="Wingdings" w:hAnsi="Wingdings" w:hint="default"/>
+      </w:rPr>
+    </w:lvl>
+    <w:lvl w:ilvl="3" w:tplc="0C0A0001" w:tentative="1">
+      <w:start w:val="1"/>
+      <w:numFmt w:val="bullet"/>
+      <w:lvlText w:val=""/>
+      <w:lvlJc w:val="left"/>
+      <w:pPr>
+        <w:ind w:left="2880" w:hanging="360"/>
+      </w:pPr>
+      <w:rPr>
+        <w:rFonts w:ascii="Symbol" w:hAnsi="Symbol" w:hint="default"/>
+      </w:rPr>
+    </w:lvl>
+    <w:lvl w:ilvl="4" w:tplc="0C0A0003" w:tentative="1">
+      <w:start w:val="1"/>
+      <w:numFmt w:val="bullet"/>
+      <w:lvlText w:val="o"/>
+      <w:lvlJc w:val="left"/>
+      <w:pPr>
+        <w:ind w:left="3600" w:hanging="360"/>
+      </w:pPr>
+      <w:rPr>
+        <w:rFonts w:ascii="Courier New" w:hAnsi="Courier New" w:cs="Courier New" w:hint="default"/>
+      </w:rPr>
+    </w:lvl>
+    <w:lvl w:ilvl="5" w:tplc="0C0A0005" w:tentative="1">
+      <w:start w:val="1"/>
+      <w:numFmt w:val="bullet"/>
+      <w:lvlText w:val=""/>
+      <w:lvlJc w:val="left"/>
+      <w:pPr>
+        <w:ind w:left="4320" w:hanging="360"/>
+      </w:pPr>
+      <w:rPr>
+        <w:rFonts w:ascii="Wingdings" w:hAnsi="Wingdings" w:hint="default"/>
+      </w:rPr>
+    </w:lvl>
+    <w:lvl w:ilvl="6" w:tplc="0C0A0001" w:tentative="1">
+      <w:start w:val="1"/>
+      <w:numFmt w:val="bullet"/>
+      <w:lvlText w:val=""/>
+      <w:lvlJc w:val="left"/>
+      <w:pPr>
+        <w:ind w:left="5040" w:hanging="360"/>
+      </w:pPr>
+      <w:rPr>
+        <w:rFonts w:ascii="Symbol" w:hAnsi="Symbol" w:hint="default"/>
+      </w:rPr>
+    </w:lvl>
+    <w:lvl w:ilvl="7" w:tplc="0C0A0003" w:tentative="1">
+      <w:start w:val="1"/>
+      <w:numFmt w:val="bullet"/>
+      <w:lvlText w:val="o"/>
+      <w:lvlJc w:val="left"/>
+      <w:pPr>
+        <w:ind w:left="5760" w:hanging="360"/>
+      </w:pPr>
+      <w:rPr>
+        <w:rFonts w:ascii="Courier New" w:hAnsi="Courier New" w:cs="Courier New" w:hint="default"/>
+      </w:rPr>
+    </w:lvl>
+    <w:lvl w:ilvl="8" w:tplc="0C0A0005" w:tentative="1">
+      <w:start w:val="1"/>
+      <w:numFmt w:val="bullet"/>
+      <w:lvlText w:val=""/>
+      <w:lvlJc w:val="left"/>
+      <w:pPr>
+        <w:ind w:left="6480" w:hanging="360"/>
+      </w:pPr>
+      <w:rPr>
+        <w:rFonts w:ascii="Wingdings" w:hAnsi="Wingdings" w:hint="default"/>
+      </w:rPr>
+    </w:lvl>
+  </w:abstractNum>
+  <w:num w:numId="1">
+    <w:abstractNumId w:val="0"/>
+  </w:num>
+</w:numbering>
+</file>
+
 <file path=word/styles.xml><?xml version="1.0" encoding="utf-8"?>
-<w:styles xmlns:mc="http://schemas.openxmlformats.org/markup-compatibility/2006" xmlns:r="http://schemas.openxmlformats.org/officeDocument/2006/relationships" xmlns:w="http://schemas.openxmlformats.org/wordprocessingml/2006/main" xmlns:w14="http://schemas.microsoft.com/office/word/2010/wordml" xmlns:w15="http://schemas.microsoft.com/office/word/2012/wordml" xmlns:w16se="http://schemas.microsoft.com/office/word/2015/wordml/symex" mc:Ignorable="w14 w15 w16se">
+<w:styles xmlns:mc="http://schemas.openxmlformats.org/markup-compatibility/2006" xmlns:r="http://schemas.openxmlformats.org/officeDocument/2006/relationships" xmlns:w="http://schemas.openxmlformats.org/wordprocessingml/2006/main" xmlns:w14="http://schemas.microsoft.com/office/word/2010/wordml" xmlns:w15="http://schemas.microsoft.com/office/word/2012/wordml" mc:Ignorable="w14 w15">
   <w:docDefaults>
     <w:rPrDefault>
       <w:rPr>
@@ -440,13 +655,13 @@
     <w:name w:val="Normal"/>
     <w:qFormat/>
   </w:style>
-  <w:style w:type="character" w:default="1" w:styleId="Fuentedeprrafopredeter">
+  <w:style w:type="character" w:default="1" w:styleId="DefaultParagraphFont">
     <w:name w:val="Default Paragraph Font"/>
     <w:uiPriority w:val="1"/>
     <w:semiHidden/>
     <w:unhideWhenUsed/>
   </w:style>
-  <w:style w:type="table" w:default="1" w:styleId="Tablanormal">
+  <w:style w:type="table" w:default="1" w:styleId="TableNormal">
     <w:name w:val="Normal Table"/>
     <w:uiPriority w:val="99"/>
     <w:semiHidden/>
@@ -461,15 +676,15 @@
       </w:tblCellMar>
     </w:tblPr>
   </w:style>
-  <w:style w:type="numbering" w:default="1" w:styleId="Sinlista">
+  <w:style w:type="numbering" w:default="1" w:styleId="NoList">
     <w:name w:val="No List"/>
     <w:uiPriority w:val="99"/>
     <w:semiHidden/>
     <w:unhideWhenUsed/>
   </w:style>
-  <w:style w:type="character" w:styleId="Hipervnculo">
+  <w:style w:type="character" w:styleId="Hyperlink">
     <w:name w:val="Hyperlink"/>
-    <w:basedOn w:val="Fuentedeprrafopredeter"/>
+    <w:basedOn w:val="DefaultParagraphFont"/>
     <w:uiPriority w:val="99"/>
     <w:unhideWhenUsed/>
     <w:rsid w:val="00826BED"/>
